--- a/Assignment_1_GIT2.docx
+++ b/Assignment_1_GIT2.docx
@@ -22,8 +22,6 @@
           <w:lang w:val="en-US"/>
         </w:rPr>
       </w:pPr>
-      <w:bookmarkStart w:id="0" w:name="_GoBack"/>
-      <w:bookmarkEnd w:id="0"/>
     </w:p>
     <w:p>
       <w:pPr>
@@ -36,11 +34,17 @@
         <w:rPr>
           <w:lang w:val="en-US"/>
         </w:rPr>
-        <w:t>Step 1. Creating a repository</w:t>
+        <w:t>Creating a repository</w:t>
       </w:r>
       <w:r>
         <w:t xml:space="preserve"> </w:t>
       </w:r>
+      <w:r>
+        <w:rPr>
+          <w:lang w:val="en-US"/>
+        </w:rPr>
+        <w:t>(1.1)</w:t>
+      </w:r>
     </w:p>
     <w:p>
       <w:pPr>
@@ -90,7 +94,7 @@
         <w:rPr>
           <w:lang w:val="en-US"/>
         </w:rPr>
-        <w:t>Step 2. Creat</w:t>
+        <w:t>Creat</w:t>
       </w:r>
       <w:r>
         <w:rPr>
@@ -103,6 +107,12 @@
           <w:lang w:val="en-US"/>
         </w:rPr>
         <w:t xml:space="preserve"> the local repository</w:t>
+      </w:r>
+      <w:r>
+        <w:rPr>
+          <w:lang w:val="en-US"/>
+        </w:rPr>
+        <w:t xml:space="preserve"> (1.2)</w:t>
       </w:r>
     </w:p>
     <w:p>
@@ -269,7 +279,13 @@
         <w:rPr>
           <w:lang w:val="en-US"/>
         </w:rPr>
-        <w:t>Step 3. Creating and pulling a file</w:t>
+        <w:t>Creating and pulling a file</w:t>
+      </w:r>
+      <w:r>
+        <w:rPr>
+          <w:lang w:val="en-US"/>
+        </w:rPr>
+        <w:t xml:space="preserve"> (1.3)</w:t>
       </w:r>
     </w:p>
     <w:p>
@@ -462,8 +478,16 @@
         <w:rPr>
           <w:lang w:val="en-US"/>
         </w:rPr>
-        <w:t>Step 4. Creating and committing a file</w:t>
-      </w:r>
+        <w:t>Creating and committing a file</w:t>
+      </w:r>
+      <w:r>
+        <w:rPr>
+          <w:lang w:val="en-US"/>
+        </w:rPr>
+        <w:t xml:space="preserve"> (1.4)</w:t>
+      </w:r>
+      <w:bookmarkStart w:id="0" w:name="_GoBack"/>
+      <w:bookmarkEnd w:id="0"/>
     </w:p>
     <w:p>
       <w:pPr>
